--- a/backend/src/TouTiaoNew/contents/media/你根本不知道你身上有多少赚钱的商机.docx
+++ b/backend/src/TouTiaoNew/contents/media/你根本不知道你身上有多少赚钱的商机.docx
@@ -103,9 +103,9 @@
       <w:r>
         <w:drawing>
           <wp:inline distT="0" distB="0" distL="114300" distR="114300">
-            <wp:extent cx="5271770" cy="4077335"/>
-            <wp:effectExtent l="0" t="0" r="5080" b="18415"/>
-            <wp:docPr id="1" name="图片 1"/>
+            <wp:extent cx="5267960" cy="3884930"/>
+            <wp:effectExtent l="0" t="0" r="8890" b="1270"/>
+            <wp:docPr id="3" name="图片 1"/>
             <wp:cNvGraphicFramePr>
               <a:graphicFrameLocks xmlns:a="http://schemas.openxmlformats.org/drawingml/2006/main" noChangeAspect="1"/>
             </wp:cNvGraphicFramePr>
@@ -113,7 +113,7 @@
               <a:graphicData uri="http://schemas.openxmlformats.org/drawingml/2006/picture">
                 <pic:pic xmlns:pic="http://schemas.openxmlformats.org/drawingml/2006/picture">
                   <pic:nvPicPr>
-                    <pic:cNvPr id="1" name="图片 1"/>
+                    <pic:cNvPr id="3" name="图片 1"/>
                     <pic:cNvPicPr>
                       <a:picLocks noChangeAspect="1"/>
                     </pic:cNvPicPr>
@@ -127,7 +127,7 @@
                   <pic:spPr>
                     <a:xfrm>
                       <a:off x="0" y="0"/>
-                      <a:ext cx="5271770" cy="4077335"/>
+                      <a:ext cx="5267960" cy="3884930"/>
                     </a:xfrm>
                     <a:prstGeom prst="rect">
                       <a:avLst/>
@@ -150,12 +150,6 @@
           <w:rFonts w:hint="eastAsia"/>
         </w:rPr>
       </w:pPr>
-      <w:r>
-        <w:rPr>
-          <w:rFonts w:hint="eastAsia"/>
-        </w:rPr>
-        <w:tab/>
-      </w:r>
     </w:p>
     <w:p>
       <w:pPr>
@@ -464,8 +458,6 @@
         </w:rPr>
         <w:tab/>
       </w:r>
-      <w:bookmarkStart w:id="0" w:name="_GoBack"/>
-      <w:bookmarkEnd w:id="0"/>
     </w:p>
     <w:p>
       <w:pPr>
@@ -505,13 +497,6 @@
         </w:rPr>
         <w:t>有人擅长弹钢琴，她把弹钢琴的过程，放在网络上分享，一个钢琴自学入门视频，价格899，目前已经售出4253，收入382w</w:t>
       </w:r>
-    </w:p>
-    <w:p>
-      <w:pPr>
-        <w:rPr>
-          <w:rFonts w:hint="eastAsia"/>
-        </w:rPr>
-      </w:pPr>
     </w:p>
     <w:p>
       <w:pPr>
@@ -522,9 +507,9 @@
       <w:r>
         <w:drawing>
           <wp:inline distT="0" distB="0" distL="114300" distR="114300">
-            <wp:extent cx="5266690" cy="2854960"/>
-            <wp:effectExtent l="0" t="0" r="10160" b="2540"/>
-            <wp:docPr id="2" name="图片 2"/>
+            <wp:extent cx="5272405" cy="3943985"/>
+            <wp:effectExtent l="0" t="0" r="4445" b="18415"/>
+            <wp:docPr id="4" name="图片 2"/>
             <wp:cNvGraphicFramePr>
               <a:graphicFrameLocks xmlns:a="http://schemas.openxmlformats.org/drawingml/2006/main" noChangeAspect="1"/>
             </wp:cNvGraphicFramePr>
@@ -532,7 +517,7 @@
               <a:graphicData uri="http://schemas.openxmlformats.org/drawingml/2006/picture">
                 <pic:pic xmlns:pic="http://schemas.openxmlformats.org/drawingml/2006/picture">
                   <pic:nvPicPr>
-                    <pic:cNvPr id="2" name="图片 2"/>
+                    <pic:cNvPr id="4" name="图片 2"/>
                     <pic:cNvPicPr>
                       <a:picLocks noChangeAspect="1"/>
                     </pic:cNvPicPr>
@@ -546,7 +531,7 @@
                   <pic:spPr>
                     <a:xfrm>
                       <a:off x="0" y="0"/>
-                      <a:ext cx="5266690" cy="2854960"/>
+                      <a:ext cx="5272405" cy="3943985"/>
                     </a:xfrm>
                     <a:prstGeom prst="rect">
                       <a:avLst/>
@@ -562,19 +547,8 @@
           </wp:inline>
         </w:drawing>
       </w:r>
-    </w:p>
-    <w:p>
-      <w:pPr>
-        <w:rPr>
-          <w:rFonts w:hint="eastAsia"/>
-        </w:rPr>
-      </w:pPr>
-      <w:r>
-        <w:rPr>
-          <w:rFonts w:hint="eastAsia"/>
-        </w:rPr>
-        <w:tab/>
-      </w:r>
+      <w:bookmarkStart w:id="0" w:name="_GoBack"/>
+      <w:bookmarkEnd w:id="0"/>
     </w:p>
     <w:p>
       <w:pPr>
